--- a/mongod/mongodDB.docx
+++ b/mongod/mongodDB.docx
@@ -3,6 +3,9 @@
 <w:document xmlns:wpc="http://schemas.microsoft.com/office/word/2010/wordprocessingCanvas" xmlns:cx="http://schemas.microsoft.com/office/drawing/2014/chartex" xmlns:cx1="http://schemas.microsoft.com/office/drawing/2015/9/8/chartex" xmlns:cx2="http://schemas.microsoft.com/office/drawing/2015/10/21/chartex" xmlns:cx3="http://schemas.microsoft.com/office/drawing/2016/5/9/chartex" xmlns:cx4="http://schemas.microsoft.com/office/drawing/2016/5/10/chartex" xmlns:cx5="http://schemas.microsoft.com/office/drawing/2016/5/11/chartex" xmlns:cx6="http://schemas.microsoft.com/office/drawing/2016/5/12/chartex" xmlns:cx7="http://schemas.microsoft.com/office/drawing/2016/5/13/chartex" xmlns:cx8="http://schemas.microsoft.com/office/drawing/2016/5/14/chartex" xmlns:mc="http://schemas.openxmlformats.org/markup-compatibility/2006" xmlns:aink="http://schemas.microsoft.com/office/drawing/2016/ink" xmlns:am3d="http://schemas.microsoft.com/office/drawing/2017/model3d" xmlns:o="urn:schemas-microsoft-com:office:office" xmlns:oel="http://schemas.microsoft.com/office/2019/extlst" xmlns:r="http://schemas.openxmlformats.org/officeDocument/2006/relationships" xmlns:m="http://schemas.openxmlformats.org/officeDocument/2006/math" xmlns:v="urn:schemas-microsoft-com:vml" xmlns:wp14="http://schemas.microsoft.com/office/word/2010/wordprocessingDrawing" xmlns:wp="http://schemas.openxmlformats.org/drawingml/2006/wordprocessingDrawing" xmlns:w10="urn:schemas-microsoft-com:office:word" xmlns:w="http://schemas.openxmlformats.org/wordprocessingml/2006/main" xmlns:w14="http://schemas.microsoft.com/office/word/2010/wordml" xmlns:w15="http://schemas.microsoft.com/office/word/2012/wordml" xmlns:w16cex="http://schemas.microsoft.com/office/word/2018/wordml/cex" xmlns:w16cid="http://schemas.microsoft.com/office/word/2016/wordml/cid" xmlns:w16="http://schemas.microsoft.com/office/word/2018/wordml" xmlns:w16du="http://schemas.microsoft.com/office/word/2023/wordml/word16du" xmlns:w16sdtdh="http://schemas.microsoft.com/office/word/2020/wordml/sdtdatahash" xmlns:w16sdtfl="http://schemas.microsoft.com/office/word/2024/wordml/sdtformatlock" xmlns:w16se="http://schemas.microsoft.com/office/word/2015/wordml/symex" xmlns:wpg="http://schemas.microsoft.com/office/word/2010/wordprocessingGroup" xmlns:wpi="http://schemas.microsoft.com/office/word/2010/wordprocessingInk" xmlns:wne="http://schemas.microsoft.com/office/word/2006/wordml" xmlns:wps="http://schemas.microsoft.com/office/word/2010/wordprocessingShape" mc:Ignorable="w14 w15 w16se w16cid w16 w16cex w16sdtdh w16sdtfl w16du wp14">
   <w:body>
     <w:p>
+      <w:pPr>
+        <w:jc w:val="left"/>
+      </w:pPr>
       <w:r>
         <w:rPr>
           <w:rFonts w:hint="eastAsia"/>
@@ -19,7 +22,25 @@
         <w:rPr>
           <w:rFonts w:hint="eastAsia"/>
         </w:rPr>
-        <w:t>，掌握</w:t>
+        <w:t>，</w:t>
+      </w:r>
+      <w:r>
+        <w:rPr>
+          <w:rFonts w:hint="eastAsia"/>
+        </w:rPr>
+        <w:t>能够进行数据库，集合的创建</w:t>
+      </w:r>
+      <w:r>
+        <w:rPr>
+          <w:rFonts w:hint="eastAsia"/>
+        </w:rPr>
+        <w:t>。</w:t>
+      </w:r>
+      <w:r>
+        <w:rPr>
+          <w:rFonts w:hint="eastAsia"/>
+        </w:rPr>
+        <w:t>掌握</w:t>
       </w:r>
       <w:r>
         <w:rPr>
@@ -36,7 +57,24 @@
     </w:p>
     <w:p>
       <w:pPr>
+        <w:jc w:val="left"/>
+        <w:rPr>
+          <w:rFonts w:hint="eastAsia"/>
+        </w:rPr>
+      </w:pPr>
+      <w:r>
+        <w:rPr>
+          <w:rFonts w:hint="eastAsia"/>
+        </w:rPr>
+        <w:t>它不像mysql中表已经预定义好了有哪些字段，里面可以自定义段和值。mongodb值类型有字符串，整形，布尔，null值。可以使用String，int32等函数或者$type来显示的指明数据类型。</w:t>
+      </w:r>
+    </w:p>
+    <w:p>
+      <w:pPr>
         <w:ind w:left="360"/>
+        <w:rPr>
+          <w:rFonts w:hint="eastAsia"/>
+        </w:rPr>
       </w:pPr>
       <w:r>
         <w:rPr>
@@ -49,6 +87,9 @@
     <w:p>
       <w:pPr>
         <w:ind w:left="1080"/>
+        <w:rPr>
+          <w:rFonts w:hint="eastAsia"/>
+        </w:rPr>
       </w:pPr>
       <w:r>
         <w:rPr>
@@ -141,96 +182,15 @@
         <w:rPr>
           <w:rFonts w:hint="eastAsia"/>
         </w:rPr>
-        <w:t>它不像mysql中表已经预定义好了有哪些字段</w:t>
-      </w:r>
-      <w:r>
-        <w:rPr>
-          <w:rFonts w:hint="eastAsia"/>
-        </w:rPr>
-        <w:t>，</w:t>
-      </w:r>
-      <w:r>
-        <w:rPr>
-          <w:rFonts w:hint="eastAsia"/>
-        </w:rPr>
-        <w:t>里面可以自定义段和值</w:t>
-      </w:r>
-      <w:r>
-        <w:rPr>
-          <w:rFonts w:hint="eastAsia"/>
-        </w:rPr>
-        <w:t>。</w:t>
-      </w:r>
-      <w:r>
-        <w:rPr>
-          <w:rFonts w:hint="eastAsia"/>
-        </w:rPr>
-        <w:t>mongo</w:t>
-      </w:r>
-      <w:r>
-        <w:rPr>
-          <w:rFonts w:hint="eastAsia"/>
-        </w:rPr>
-        <w:t>db</w:t>
-      </w:r>
-      <w:r>
-        <w:rPr>
-          <w:rFonts w:hint="eastAsia"/>
-        </w:rPr>
-        <w:t>值类型有</w:t>
-      </w:r>
-      <w:r>
-        <w:rPr>
-          <w:rFonts w:hint="eastAsia"/>
-        </w:rPr>
-        <w:t>字符串，</w:t>
-      </w:r>
-      <w:r>
-        <w:rPr>
-          <w:rFonts w:hint="eastAsia"/>
-        </w:rPr>
-        <w:t>整形，</w:t>
-      </w:r>
-      <w:r>
-        <w:rPr>
-          <w:rFonts w:hint="eastAsia"/>
-        </w:rPr>
-        <w:t>布尔，null值。</w:t>
-      </w:r>
-      <w:r>
-        <w:rPr>
-          <w:rFonts w:hint="eastAsia"/>
-        </w:rPr>
-        <w:t>可以使用String，int32</w:t>
-      </w:r>
-      <w:r>
-        <w:rPr>
-          <w:rFonts w:hint="eastAsia"/>
-        </w:rPr>
-        <w:t>等函数或者$type</w:t>
-      </w:r>
-      <w:r>
-        <w:rPr>
-          <w:rFonts w:hint="eastAsia"/>
-        </w:rPr>
-        <w:t>来</w:t>
-      </w:r>
-      <w:r>
-        <w:rPr>
-          <w:rFonts w:hint="eastAsia"/>
-        </w:rPr>
-        <w:t>显示的</w:t>
-      </w:r>
-      <w:r>
-        <w:rPr>
-          <w:rFonts w:hint="eastAsia"/>
-        </w:rPr>
-        <w:t>指明数据类型。</w:t>
+        <w:t xml:space="preserve"> </w:t>
       </w:r>
     </w:p>
     <w:p>
       <w:pPr>
         <w:ind w:left="360"/>
+        <w:rPr>
+          <w:rFonts w:hint="eastAsia"/>
+        </w:rPr>
       </w:pPr>
       <w:r>
         <w:rPr>
@@ -243,6 +203,9 @@
     <w:p>
       <w:pPr>
         <w:ind w:left="1080"/>
+        <w:rPr>
+          <w:rFonts w:hint="eastAsia"/>
+        </w:rPr>
       </w:pPr>
       <w:r>
         <w:rPr>
@@ -276,6 +239,42 @@
         </w:rPr>
         <w:t>deleteMany()</w:t>
       </w:r>
+      <w:r>
+        <w:rPr>
+          <w:rFonts w:hint="eastAsia"/>
+        </w:rPr>
+        <w:t>来删除</w:t>
+      </w:r>
+      <w:r>
+        <w:rPr>
+          <w:rFonts w:hint="eastAsia"/>
+        </w:rPr>
+        <w:t>一条或多条数据</w:t>
+      </w:r>
+      <w:r>
+        <w:rPr>
+          <w:rFonts w:hint="eastAsia"/>
+        </w:rPr>
+        <w:t>。</w:t>
+      </w:r>
+      <w:r>
+        <w:rPr>
+          <w:rFonts w:hint="eastAsia"/>
+        </w:rPr>
+        <w:t>删除也是json格式的数据</w:t>
+      </w:r>
+      <w:r>
+        <w:rPr>
+          <w:rFonts w:hint="eastAsia"/>
+        </w:rPr>
+        <w:t>，将匹配的键值对</w:t>
+      </w:r>
+      <w:r>
+        <w:rPr>
+          <w:rFonts w:hint="eastAsia"/>
+        </w:rPr>
+        <w:t>删除</w:t>
+      </w:r>
     </w:p>
     <w:p>
       <w:pPr>
@@ -298,6 +297,9 @@
     <w:p>
       <w:pPr>
         <w:ind w:left="360"/>
+        <w:rPr>
+          <w:rFonts w:hint="eastAsia"/>
+        </w:rPr>
       </w:pPr>
       <w:r>
         <w:rPr>
@@ -310,6 +312,9 @@
     <w:p>
       <w:pPr>
         <w:ind w:left="1080"/>
+        <w:rPr>
+          <w:rFonts w:hint="eastAsia"/>
+        </w:rPr>
       </w:pPr>
       <w:r>
         <w:t>熟练使用</w:t>
@@ -335,6 +340,9 @@
     <w:p>
       <w:pPr>
         <w:ind w:left="1080"/>
+        <w:rPr>
+          <w:rFonts w:hint="eastAsia"/>
+        </w:rPr>
       </w:pPr>
       <w:r>
         <w:t>掌握</w:t>
@@ -373,6 +381,9 @@
     <w:p>
       <w:pPr>
         <w:ind w:left="1080"/>
+        <w:rPr>
+          <w:rFonts w:hint="eastAsia"/>
+        </w:rPr>
       </w:pPr>
       <w:r>
         <w:t>示例：</w:t>
@@ -403,6 +414,9 @@
     <w:p>
       <w:pPr>
         <w:ind w:left="1080"/>
+        <w:rPr>
+          <w:rFonts w:hint="eastAsia"/>
+        </w:rPr>
       </w:pPr>
       <w:r>
         <w:t>精通复杂查询构建，包括：</w:t>
@@ -411,6 +425,9 @@
     <w:p>
       <w:pPr>
         <w:ind w:left="1800"/>
+        <w:rPr>
+          <w:rFonts w:hint="eastAsia"/>
+        </w:rPr>
       </w:pPr>
       <w:r>
         <w:t>条件查询：</w:t>
@@ -426,6 +443,9 @@
     <w:p>
       <w:pPr>
         <w:ind w:left="1800"/>
+        <w:rPr>
+          <w:rFonts w:hint="eastAsia"/>
+        </w:rPr>
       </w:pPr>
       <w:r>
         <w:t>投影：</w:t>
@@ -441,6 +461,9 @@
     <w:p>
       <w:pPr>
         <w:ind w:left="1800"/>
+        <w:rPr>
+          <w:rFonts w:hint="eastAsia"/>
+        </w:rPr>
       </w:pPr>
       <w:r>
         <w:t>排序：</w:t>
@@ -456,6 +479,9 @@
     <w:p>
       <w:pPr>
         <w:ind w:left="1800"/>
+        <w:rPr>
+          <w:rFonts w:hint="eastAsia"/>
+        </w:rPr>
       </w:pPr>
       <w:r>
         <w:t>分页：</w:t>
@@ -471,6 +497,9 @@
     <w:p>
       <w:pPr>
         <w:ind w:left="1800"/>
+        <w:rPr>
+          <w:rFonts w:hint="eastAsia"/>
+        </w:rPr>
       </w:pPr>
       <w:r>
         <w:t>聚合框架：</w:t>
@@ -486,6 +515,9 @@
     <w:p>
       <w:pPr>
         <w:ind w:left="1080"/>
+        <w:rPr>
+          <w:rFonts w:hint="eastAsia"/>
+        </w:rPr>
       </w:pPr>
       <w:r>
         <w:t>熟悉索引创建和查询优化：</w:t>
@@ -501,6 +533,9 @@
     <w:p>
       <w:pPr>
         <w:ind w:left="1080"/>
+        <w:rPr>
+          <w:rFonts w:hint="eastAsia"/>
+        </w:rPr>
       </w:pPr>
       <w:r>
         <w:t>掌握地理空间查询和全文搜索等高级功能</w:t>
@@ -1255,6 +1290,7 @@
   <w:style w:type="character" w:default="1" w:styleId="a0">
     <w:name w:val="Default Paragraph Font"/>
     <w:uiPriority w:val="1"/>
+    <w:semiHidden/>
     <w:unhideWhenUsed/>
   </w:style>
   <w:style w:type="table" w:default="1" w:styleId="a1">
